--- a/Lumix_wifi_tether/HowTo.docx
+++ b/Lumix_wifi_tether/HowTo.docx
@@ -131,7 +131,7 @@
           <w:lang w:val="en-US"/>
         </w:rPr>
       </w:pPr>
-      <w:hyperlink r:id="rId5" w:history="1">
+      <w:hyperlink r:id="rId5" w:anchor="license-lightbox" w:history="1">
         <w:r>
           <w:rPr>
             <w:rStyle w:val="Lienhypertexte"/>
@@ -370,620 +370,590 @@
         <w:rPr>
           <w:lang w:val="en-US"/>
         </w:rPr>
-        <w:t xml:space="preserve">the </w:t>
+        <w:t>the 3 files</w:t>
+      </w:r>
+      <w:r>
+        <w:rPr>
+          <w:lang w:val="en-US"/>
+        </w:rPr>
+        <w:t xml:space="preserve"> on your hard disk drive somewhere…</w:t>
+      </w:r>
+    </w:p>
+    <w:p>
+      <w:pPr>
+        <w:rPr>
+          <w:b/>
+          <w:lang w:val="en-US"/>
+        </w:rPr>
+      </w:pPr>
+      <w:r>
+        <w:rPr>
+          <w:b/>
+          <w:lang w:val="en-US"/>
+        </w:rPr>
+        <w:t>Configuration files:</w:t>
+      </w:r>
+    </w:p>
+    <w:p>
+      <w:pPr>
+        <w:rPr>
+          <w:lang w:val="en-US"/>
+        </w:rPr>
+      </w:pPr>
+      <w:r>
+        <w:rPr>
+          <w:lang w:val="en-US"/>
+        </w:rPr>
+        <w:t xml:space="preserve">Apart from </w:t>
+      </w:r>
+      <w:proofErr w:type="spellStart"/>
+      <w:r>
+        <w:rPr>
+          <w:lang w:val="en-US"/>
+        </w:rPr>
+        <w:t>jre</w:t>
+      </w:r>
+      <w:proofErr w:type="spellEnd"/>
+      <w:r>
+        <w:rPr>
+          <w:lang w:val="en-US"/>
+        </w:rPr>
+        <w:t>, you need to copy the following files, in the same directory:</w:t>
+      </w:r>
+    </w:p>
+    <w:p>
+      <w:pPr>
+        <w:rPr>
+          <w:lang w:val="en-US"/>
+        </w:rPr>
+      </w:pPr>
+      <w:r>
+        <w:rPr>
+          <w:lang w:val="en-US"/>
+        </w:rPr>
+        <w:t>Lumix_wifi_tether.jar</w:t>
+      </w:r>
+    </w:p>
+    <w:p>
+      <w:pPr>
+        <w:rPr>
+          <w:lang w:val="en-US"/>
+        </w:rPr>
+      </w:pPr>
+      <w:r>
+        <w:rPr>
+          <w:lang w:val="en-US"/>
+        </w:rPr>
+        <w:t>Launch.bat</w:t>
+      </w:r>
+    </w:p>
+    <w:p>
+      <w:pPr>
+        <w:rPr>
+          <w:lang w:val="en-US"/>
+        </w:rPr>
+      </w:pPr>
+      <w:r>
+        <w:rPr>
+          <w:lang w:val="en-US"/>
+        </w:rPr>
+        <w:t>m</w:t>
+      </w:r>
+      <w:r>
+        <w:rPr>
+          <w:lang w:val="en-US"/>
+        </w:rPr>
+        <w:t>enus.txt</w:t>
+      </w:r>
+    </w:p>
+    <w:p>
+      <w:pPr>
+        <w:rPr>
+          <w:lang w:val="en-US"/>
+        </w:rPr>
+      </w:pPr>
+      <w:r>
+        <w:rPr>
+          <w:lang w:val="en-US"/>
+        </w:rPr>
+        <w:t xml:space="preserve">If you want to use Bluetooth connected Arduino (or other device) </w:t>
+      </w:r>
+      <w:r>
+        <w:rPr>
+          <w:lang w:val="en-US"/>
+        </w:rPr>
+        <w:t xml:space="preserve">for camera </w:t>
+      </w:r>
+      <w:r>
+        <w:rPr>
+          <w:lang w:val="en-US"/>
+        </w:rPr>
+        <w:t>orientation</w:t>
+      </w:r>
+      <w:r>
+        <w:rPr>
+          <w:lang w:val="en-US"/>
+        </w:rPr>
+        <w:t>,</w:t>
+      </w:r>
+    </w:p>
+    <w:p>
+      <w:pPr>
+        <w:rPr>
+          <w:lang w:val="en-US"/>
+        </w:rPr>
+      </w:pPr>
+      <w:r>
+        <w:rPr>
+          <w:lang w:val="en-US"/>
+        </w:rPr>
+        <w:t>blueconfig.txt</w:t>
+      </w:r>
+    </w:p>
+    <w:p>
+      <w:pPr>
+        <w:rPr>
+          <w:lang w:val="en-US"/>
+        </w:rPr>
+      </w:pPr>
+      <w:r>
+        <w:rPr>
+          <w:lang w:val="en-US"/>
+        </w:rPr>
+        <w:t>If you want to use YOLO detection (and have downloaded the above files):</w:t>
+      </w:r>
+    </w:p>
+    <w:p>
+      <w:pPr>
+        <w:rPr>
+          <w:lang w:val="en-US"/>
+        </w:rPr>
+      </w:pPr>
+      <w:r>
+        <w:rPr>
+          <w:lang w:val="en-US"/>
+        </w:rPr>
+        <w:t>yoloconfig.txt</w:t>
+      </w:r>
+    </w:p>
+    <w:p>
+      <w:pPr>
+        <w:rPr>
+          <w:b/>
+          <w:lang w:val="en-US"/>
+        </w:rPr>
+      </w:pPr>
+    </w:p>
+    <w:p>
+      <w:pPr>
+        <w:rPr>
+          <w:b/>
+          <w:lang w:val="en-US"/>
+        </w:rPr>
+      </w:pPr>
+    </w:p>
+    <w:p>
+      <w:pPr>
+        <w:rPr>
+          <w:b/>
+          <w:lang w:val="en-US"/>
+        </w:rPr>
+      </w:pPr>
+      <w:r>
+        <w:rPr>
+          <w:b/>
+          <w:lang w:val="en-US"/>
+        </w:rPr>
+        <w:t xml:space="preserve">Edit blueconfig.txt, </w:t>
+      </w:r>
+      <w:r>
+        <w:rPr>
+          <w:b/>
+          <w:lang w:val="en-US"/>
+        </w:rPr>
+        <w:t>yoloconfig.txt</w:t>
+      </w:r>
+      <w:r>
+        <w:rPr>
+          <w:b/>
+          <w:lang w:val="en-US"/>
+        </w:rPr>
+        <w:t>, and Launch.bat</w:t>
+      </w:r>
+      <w:r>
+        <w:rPr>
+          <w:b/>
+          <w:lang w:val="en-US"/>
+        </w:rPr>
+        <w:t xml:space="preserve"> to match your configuration.</w:t>
+      </w:r>
+    </w:p>
+    <w:p>
+      <w:pPr>
+        <w:rPr>
+          <w:b/>
+          <w:lang w:val="en-US"/>
+        </w:rPr>
+      </w:pPr>
+      <w:r>
+        <w:rPr>
+          <w:b/>
+          <w:lang w:val="en-US"/>
+        </w:rPr>
+        <w:t>b</w:t>
+      </w:r>
+      <w:r>
+        <w:rPr>
+          <w:b/>
+          <w:lang w:val="en-US"/>
+        </w:rPr>
+        <w:t>lueconfig.txt</w:t>
+      </w:r>
+    </w:p>
+    <w:p>
+      <w:pPr>
+        <w:rPr>
+          <w:lang w:val="en-US"/>
+        </w:rPr>
+      </w:pPr>
+      <w:r>
+        <w:rPr>
+          <w:lang w:val="en-US"/>
+        </w:rPr>
+        <w:t xml:space="preserve">Leave the 2 first lines </w:t>
+      </w:r>
+      <w:r>
+        <w:rPr>
+          <w:lang w:val="en-US"/>
+        </w:rPr>
+        <w:t>as comments;</w:t>
+      </w:r>
+    </w:p>
+    <w:p>
+      <w:pPr>
+        <w:rPr>
+          <w:lang w:val="en-US"/>
+        </w:rPr>
+      </w:pPr>
+      <w:r>
+        <w:rPr>
+          <w:lang w:val="en-US"/>
+        </w:rPr>
+        <w:t>The next is the hexadecimal address of your Bluetooth server.</w:t>
+      </w:r>
+    </w:p>
+    <w:p>
+      <w:pPr>
+        <w:rPr>
+          <w:lang w:val="en-US"/>
+        </w:rPr>
+      </w:pPr>
+      <w:r>
+        <w:rPr>
+          <w:lang w:val="en-US"/>
+        </w:rPr>
+        <w:t>The following lines are the commands to send when clicking U, D, L,R buttons (in my case, just these uppercase letters), and that which will be sent periodically (every 2 seconds) to eventually get info from the Bluetooth device (In my case, I use this command to ask for the position of the servomotors and the battery charge).</w:t>
+      </w:r>
+      <w:r>
+        <w:rPr>
+          <w:lang w:val="en-US"/>
+        </w:rPr>
+        <w:t xml:space="preserve"> The commands are completed by \r\n before being sent.</w:t>
+      </w:r>
+    </w:p>
+    <w:p>
+      <w:pPr>
+        <w:rPr>
+          <w:lang w:val="en-US"/>
+        </w:rPr>
+      </w:pPr>
+      <w:r>
+        <w:rPr>
+          <w:lang w:val="en-US"/>
+        </w:rPr>
+        <w:t>Leave the</w:t>
+      </w:r>
+      <w:r>
+        <w:rPr>
+          <w:lang w:val="en-US"/>
+        </w:rPr>
+        <w:t xml:space="preserve"> last line of the file as </w:t>
+      </w:r>
+      <w:r>
+        <w:rPr>
+          <w:lang w:val="en-US"/>
+        </w:rPr>
+        <w:t>a comment line.</w:t>
+      </w:r>
+    </w:p>
+    <w:p>
+      <w:pPr>
+        <w:rPr>
+          <w:b/>
+          <w:lang w:val="en-US"/>
+        </w:rPr>
+      </w:pPr>
+      <w:r>
+        <w:rPr>
+          <w:b/>
+          <w:lang w:val="en-US"/>
+        </w:rPr>
+        <w:t>yoloconfig.txt</w:t>
+      </w:r>
+    </w:p>
+    <w:p>
+      <w:pPr>
+        <w:rPr>
+          <w:lang w:val="en-US"/>
+        </w:rPr>
+      </w:pPr>
+      <w:r>
+        <w:rPr>
+          <w:lang w:val="en-US"/>
+        </w:rPr>
+        <w:t>Leave the 2 first lines as comments;</w:t>
+      </w:r>
+    </w:p>
+    <w:p>
+      <w:pPr>
+        <w:rPr>
+          <w:lang w:val="en-US"/>
+        </w:rPr>
+      </w:pPr>
+      <w:r>
+        <w:rPr>
+          <w:lang w:val="en-US"/>
+        </w:rPr>
+        <w:t>The 3 following lines are the absolute paths of the Yolo files, in the order .weights, .</w:t>
+      </w:r>
+      <w:proofErr w:type="spellStart"/>
+      <w:r>
+        <w:rPr>
+          <w:lang w:val="en-US"/>
+        </w:rPr>
+        <w:t>cfg</w:t>
+      </w:r>
+      <w:proofErr w:type="spellEnd"/>
+      <w:r>
+        <w:rPr>
+          <w:lang w:val="en-US"/>
+        </w:rPr>
+        <w:t>, and the file containing the classes names.</w:t>
+      </w:r>
+    </w:p>
+    <w:p>
+      <w:pPr>
+        <w:rPr>
+          <w:lang w:val="en-US"/>
+        </w:rPr>
+      </w:pPr>
+      <w:r>
+        <w:rPr>
+          <w:lang w:val="en-US"/>
+        </w:rPr>
+        <w:t>The next lines contain each the name of the objects you want to detect.</w:t>
+      </w:r>
+    </w:p>
+    <w:p>
+      <w:pPr>
+        <w:rPr>
+          <w:lang w:val="en-US"/>
+        </w:rPr>
+      </w:pPr>
+      <w:r>
+        <w:rPr>
+          <w:lang w:val="en-US"/>
+        </w:rPr>
+        <w:t>Leave the last line of the file as a comment line.</w:t>
+      </w:r>
+    </w:p>
+    <w:p>
+      <w:pPr>
+        <w:rPr>
+          <w:b/>
+          <w:lang w:val="en-US"/>
+        </w:rPr>
+      </w:pPr>
+      <w:r>
+        <w:rPr>
+          <w:b/>
+          <w:lang w:val="en-US"/>
+        </w:rPr>
+        <w:t xml:space="preserve">Launch.bat </w:t>
+      </w:r>
+    </w:p>
+    <w:p>
+      <w:pPr>
+        <w:rPr>
+          <w:lang w:val="en-US"/>
+        </w:rPr>
+      </w:pPr>
+      <w:r>
+        <w:rPr>
+          <w:lang w:val="en-US"/>
+        </w:rPr>
+        <w:t xml:space="preserve">This file contains the directory where the </w:t>
+      </w:r>
+      <w:proofErr w:type="spellStart"/>
+      <w:r>
+        <w:rPr>
+          <w:lang w:val="en-US"/>
+        </w:rPr>
+        <w:t>opencv</w:t>
+      </w:r>
+      <w:proofErr w:type="spellEnd"/>
+      <w:r>
+        <w:rPr>
+          <w:lang w:val="en-US"/>
+        </w:rPr>
+        <w:t xml:space="preserve"> java </w:t>
+      </w:r>
+      <w:proofErr w:type="spellStart"/>
+      <w:r>
+        <w:rPr>
+          <w:lang w:val="en-US"/>
+        </w:rPr>
+        <w:t>dll</w:t>
+      </w:r>
+      <w:proofErr w:type="spellEnd"/>
+      <w:r>
+        <w:rPr>
+          <w:lang w:val="en-US"/>
+        </w:rPr>
+        <w:t xml:space="preserve"> is on your system: change it accordingly</w:t>
+      </w:r>
+    </w:p>
+    <w:p>
+      <w:pPr>
+        <w:rPr>
+          <w:lang w:val="en-US"/>
+        </w:rPr>
+      </w:pPr>
+      <w:r>
+        <w:rPr>
+          <w:lang w:val="en-US"/>
+        </w:rPr>
+        <w:t xml:space="preserve">This file contains the default values for different parameters that can however be passed as arguments as (Launch.bat </w:t>
+      </w:r>
+      <w:r>
+        <w:rPr>
+          <w:lang w:val="en-US"/>
+        </w:rPr>
+        <w:t>“</w:t>
+      </w:r>
+      <w:r>
+        <w:rPr>
+          <w:lang w:val="en-US"/>
+        </w:rPr>
+        <w:t>192.168.54.1</w:t>
+      </w:r>
+      <w:r>
+        <w:rPr>
+          <w:lang w:val="en-US"/>
+        </w:rPr>
+        <w:t>”</w:t>
+      </w:r>
+      <w:r>
+        <w:rPr>
+          <w:lang w:val="en-US"/>
+        </w:rPr>
+        <w:t xml:space="preserve"> </w:t>
+      </w:r>
+      <w:r>
+        <w:rPr>
+          <w:lang w:val="en-US"/>
+        </w:rPr>
+        <w:t>“</w:t>
+      </w:r>
+      <w:r>
+        <w:rPr>
+          <w:lang w:val="en-US"/>
+        </w:rPr>
+        <w:t>12</w:t>
+      </w:r>
+      <w:r>
+        <w:rPr>
+          <w:lang w:val="en-US"/>
+        </w:rPr>
+        <w:t>” and so on).</w:t>
+      </w:r>
+    </w:p>
+    <w:p>
+      <w:pPr>
+        <w:rPr>
+          <w:lang w:val="en-US"/>
+        </w:rPr>
+      </w:pPr>
+      <w:r>
+        <w:rPr>
+          <w:lang w:val="en-US"/>
+        </w:rPr>
+        <w:t>The first parameter is the IP address of the LX-100</w:t>
+      </w:r>
+    </w:p>
+    <w:p>
+      <w:pPr>
+        <w:rPr>
+          <w:lang w:val="en-US"/>
+        </w:rPr>
+      </w:pPr>
+      <w:r>
+        <w:rPr>
+          <w:lang w:val="en-US"/>
+        </w:rPr>
+        <w:t xml:space="preserve">The second is the subnet mask to find a free address on which the video flux </w:t>
       </w:r>
       <w:proofErr w:type="gramStart"/>
       <w:r>
         <w:rPr>
           <w:lang w:val="en-US"/>
         </w:rPr>
-        <w:t>3</w:t>
+        <w:t>will be read</w:t>
       </w:r>
       <w:proofErr w:type="gramEnd"/>
       <w:r>
         <w:rPr>
           <w:lang w:val="en-US"/>
         </w:rPr>
-        <w:t xml:space="preserve"> files</w:t>
-      </w:r>
-      <w:r>
-        <w:rPr>
-          <w:lang w:val="en-US"/>
-        </w:rPr>
-        <w:t xml:space="preserve"> on your hard disk drive somewhere…</w:t>
-      </w:r>
-    </w:p>
-    <w:p>
-      <w:pPr>
-        <w:rPr>
-          <w:b/>
-          <w:lang w:val="en-US"/>
-        </w:rPr>
-      </w:pPr>
-      <w:r>
-        <w:rPr>
-          <w:b/>
-          <w:lang w:val="en-US"/>
-        </w:rPr>
-        <w:t>Configuration files:</w:t>
-      </w:r>
-    </w:p>
-    <w:p>
-      <w:pPr>
-        <w:rPr>
-          <w:lang w:val="en-US"/>
-        </w:rPr>
-      </w:pPr>
-      <w:r>
-        <w:rPr>
-          <w:lang w:val="en-US"/>
-        </w:rPr>
-        <w:t xml:space="preserve">Apart from </w:t>
-      </w:r>
-      <w:proofErr w:type="spellStart"/>
-      <w:r>
-        <w:rPr>
-          <w:lang w:val="en-US"/>
-        </w:rPr>
-        <w:t>jre</w:t>
-      </w:r>
-      <w:proofErr w:type="spellEnd"/>
-      <w:r>
-        <w:rPr>
-          <w:lang w:val="en-US"/>
-        </w:rPr>
-        <w:t>, you need to copy the following files, in the same directory:</w:t>
-      </w:r>
-    </w:p>
-    <w:p>
-      <w:pPr>
-        <w:rPr>
-          <w:lang w:val="en-US"/>
-        </w:rPr>
-      </w:pPr>
-      <w:r>
-        <w:rPr>
-          <w:lang w:val="en-US"/>
-        </w:rPr>
-        <w:t>Lumix_wifi_tether.jar</w:t>
-      </w:r>
-    </w:p>
-    <w:p>
-      <w:pPr>
-        <w:rPr>
-          <w:lang w:val="en-US"/>
-        </w:rPr>
-      </w:pPr>
-      <w:r>
-        <w:rPr>
-          <w:lang w:val="en-US"/>
-        </w:rPr>
-        <w:t>Launch.bat</w:t>
-      </w:r>
-    </w:p>
-    <w:p>
-      <w:pPr>
-        <w:rPr>
-          <w:lang w:val="en-US"/>
-        </w:rPr>
-      </w:pPr>
-      <w:r>
-        <w:rPr>
-          <w:lang w:val="en-US"/>
-        </w:rPr>
-        <w:t>m</w:t>
-      </w:r>
-      <w:r>
-        <w:rPr>
-          <w:lang w:val="en-US"/>
-        </w:rPr>
-        <w:t>enus.txt</w:t>
-      </w:r>
-    </w:p>
-    <w:p>
-      <w:pPr>
-        <w:rPr>
-          <w:lang w:val="en-US"/>
-        </w:rPr>
-      </w:pPr>
-      <w:r>
-        <w:rPr>
-          <w:lang w:val="en-US"/>
-        </w:rPr>
-        <w:t xml:space="preserve">If you want to use Bluetooth connected Arduino (or other device) </w:t>
-      </w:r>
-      <w:r>
-        <w:rPr>
-          <w:lang w:val="en-US"/>
-        </w:rPr>
-        <w:t xml:space="preserve">for camera </w:t>
-      </w:r>
-      <w:r>
-        <w:rPr>
-          <w:lang w:val="en-US"/>
-        </w:rPr>
-        <w:t>orientation</w:t>
-      </w:r>
-      <w:r>
-        <w:rPr>
-          <w:lang w:val="en-US"/>
-        </w:rPr>
-        <w:t>,</w:t>
-      </w:r>
-    </w:p>
-    <w:p>
-      <w:pPr>
-        <w:rPr>
-          <w:lang w:val="en-US"/>
-        </w:rPr>
-      </w:pPr>
-      <w:r>
-        <w:rPr>
-          <w:lang w:val="en-US"/>
-        </w:rPr>
-        <w:t>blueconfig.txt</w:t>
-      </w:r>
-    </w:p>
-    <w:p>
-      <w:pPr>
-        <w:rPr>
-          <w:lang w:val="en-US"/>
-        </w:rPr>
-      </w:pPr>
-      <w:r>
-        <w:rPr>
-          <w:lang w:val="en-US"/>
-        </w:rPr>
-        <w:t>If you want to use YOLO detection (and have downloaded the above files):</w:t>
-      </w:r>
-    </w:p>
-    <w:p>
-      <w:pPr>
-        <w:rPr>
-          <w:lang w:val="en-US"/>
-        </w:rPr>
-      </w:pPr>
-      <w:r>
-        <w:rPr>
-          <w:lang w:val="en-US"/>
-        </w:rPr>
-        <w:t>yoloconfig.txt</w:t>
-      </w:r>
-    </w:p>
-    <w:p>
-      <w:pPr>
-        <w:rPr>
-          <w:b/>
-          <w:lang w:val="en-US"/>
-        </w:rPr>
-      </w:pPr>
-    </w:p>
-    <w:p>
-      <w:pPr>
-        <w:rPr>
-          <w:b/>
-          <w:lang w:val="en-US"/>
-        </w:rPr>
-      </w:pPr>
-    </w:p>
-    <w:p>
-      <w:pPr>
-        <w:rPr>
-          <w:b/>
-          <w:lang w:val="en-US"/>
-        </w:rPr>
-      </w:pPr>
-      <w:r>
-        <w:rPr>
-          <w:b/>
-          <w:lang w:val="en-US"/>
-        </w:rPr>
-        <w:lastRenderedPageBreak/>
-        <w:t xml:space="preserve">Edit blueconfig.txt, </w:t>
-      </w:r>
-      <w:r>
-        <w:rPr>
-          <w:b/>
-          <w:lang w:val="en-US"/>
-        </w:rPr>
-        <w:t>yoloconfig.txt</w:t>
-      </w:r>
-      <w:r>
-        <w:rPr>
-          <w:b/>
-          <w:lang w:val="en-US"/>
-        </w:rPr>
-        <w:t>, and Launch.bat</w:t>
-      </w:r>
-      <w:r>
-        <w:rPr>
-          <w:b/>
-          <w:lang w:val="en-US"/>
-        </w:rPr>
-        <w:t xml:space="preserve"> to match your configuration.</w:t>
-      </w:r>
-    </w:p>
-    <w:p>
-      <w:pPr>
-        <w:rPr>
-          <w:b/>
-          <w:lang w:val="en-US"/>
-        </w:rPr>
-      </w:pPr>
-      <w:r>
-        <w:rPr>
-          <w:b/>
-          <w:lang w:val="en-US"/>
-        </w:rPr>
-        <w:t>b</w:t>
-      </w:r>
-      <w:r>
-        <w:rPr>
-          <w:b/>
-          <w:lang w:val="en-US"/>
-        </w:rPr>
-        <w:t>lueconfig.txt</w:t>
-      </w:r>
-    </w:p>
-    <w:p>
-      <w:pPr>
-        <w:rPr>
-          <w:lang w:val="en-US"/>
-        </w:rPr>
-      </w:pPr>
-      <w:r>
-        <w:rPr>
-          <w:lang w:val="en-US"/>
-        </w:rPr>
-        <w:t xml:space="preserve">Leave the </w:t>
+        <w:t>.</w:t>
+      </w:r>
+      <w:r>
+        <w:rPr>
+          <w:lang w:val="en-US"/>
+        </w:rPr>
+        <w:t xml:space="preserve"> 12 is fine</w:t>
+      </w:r>
+    </w:p>
+    <w:p>
+      <w:pPr>
+        <w:rPr>
+          <w:lang w:val="en-US"/>
+        </w:rPr>
+      </w:pPr>
+      <w:r>
+        <w:rPr>
+          <w:lang w:val="en-US"/>
+        </w:rPr>
+        <w:t xml:space="preserve">The third is the port number </w:t>
+      </w:r>
+      <w:r>
+        <w:rPr>
+          <w:lang w:val="en-US"/>
+        </w:rPr>
+        <w:t xml:space="preserve">on which the handshake with the camera </w:t>
       </w:r>
       <w:proofErr w:type="gramStart"/>
       <w:r>
         <w:rPr>
           <w:lang w:val="en-US"/>
         </w:rPr>
-        <w:t>2</w:t>
+        <w:t>is made</w:t>
       </w:r>
       <w:proofErr w:type="gramEnd"/>
       <w:r>
         <w:rPr>
           <w:lang w:val="en-US"/>
         </w:rPr>
-        <w:t xml:space="preserve"> first lines </w:t>
-      </w:r>
-      <w:r>
-        <w:rPr>
-          <w:lang w:val="en-US"/>
-        </w:rPr>
-        <w:t>as comments;</w:t>
-      </w:r>
-    </w:p>
-    <w:p>
-      <w:pPr>
-        <w:rPr>
-          <w:lang w:val="en-US"/>
-        </w:rPr>
-      </w:pPr>
-      <w:r>
-        <w:rPr>
-          <w:lang w:val="en-US"/>
-        </w:rPr>
-        <w:t>The next is the hexadecimal address of your Bluetooth server.</w:t>
-      </w:r>
-    </w:p>
-    <w:p>
-      <w:pPr>
-        <w:rPr>
-          <w:lang w:val="en-US"/>
-        </w:rPr>
-      </w:pPr>
-      <w:r>
-        <w:rPr>
-          <w:lang w:val="en-US"/>
-        </w:rPr>
-        <w:t>The following lines are the commands to send when clicking U, D, L,R buttons (in my case, just these uppercase letters), and that which will be sent periodically (every 2 seconds) to eventually get info from the Bluetooth device (In my case, I use this command to ask for the position of the servomotors and the battery charge).</w:t>
-      </w:r>
-      <w:r>
-        <w:rPr>
-          <w:lang w:val="en-US"/>
-        </w:rPr>
-        <w:t xml:space="preserve"> The commands </w:t>
-      </w:r>
-      <w:proofErr w:type="gramStart"/>
-      <w:r>
-        <w:rPr>
-          <w:lang w:val="en-US"/>
-        </w:rPr>
-        <w:t>are completed</w:t>
-      </w:r>
-      <w:proofErr w:type="gramEnd"/>
-      <w:r>
-        <w:rPr>
-          <w:lang w:val="en-US"/>
-        </w:rPr>
-        <w:t xml:space="preserve"> by \r\n before being sent.</w:t>
-      </w:r>
-    </w:p>
-    <w:p>
-      <w:pPr>
-        <w:rPr>
-          <w:lang w:val="en-US"/>
-        </w:rPr>
-      </w:pPr>
-      <w:r>
-        <w:rPr>
-          <w:lang w:val="en-US"/>
-        </w:rPr>
-        <w:t>Leave the</w:t>
-      </w:r>
-      <w:r>
-        <w:rPr>
-          <w:lang w:val="en-US"/>
-        </w:rPr>
-        <w:t xml:space="preserve"> last line of the file as </w:t>
-      </w:r>
-      <w:r>
-        <w:rPr>
-          <w:lang w:val="en-US"/>
-        </w:rPr>
-        <w:t>a comment line.</w:t>
-      </w:r>
-    </w:p>
-    <w:p>
-      <w:pPr>
-        <w:rPr>
-          <w:b/>
-          <w:lang w:val="en-US"/>
-        </w:rPr>
-      </w:pPr>
-      <w:r>
-        <w:rPr>
-          <w:b/>
-          <w:lang w:val="en-US"/>
-        </w:rPr>
-        <w:t>yoloconfig.txt</w:t>
-      </w:r>
-    </w:p>
-    <w:p>
-      <w:pPr>
-        <w:rPr>
-          <w:lang w:val="en-US"/>
-        </w:rPr>
-      </w:pPr>
-      <w:r>
-        <w:rPr>
-          <w:lang w:val="en-US"/>
-        </w:rPr>
-        <w:t xml:space="preserve">Leave the </w:t>
-      </w:r>
-      <w:proofErr w:type="gramStart"/>
-      <w:r>
-        <w:rPr>
-          <w:lang w:val="en-US"/>
-        </w:rPr>
-        <w:t>2</w:t>
-      </w:r>
-      <w:proofErr w:type="gramEnd"/>
-      <w:r>
-        <w:rPr>
-          <w:lang w:val="en-US"/>
-        </w:rPr>
-        <w:t xml:space="preserve"> first lines as comments;</w:t>
-      </w:r>
-    </w:p>
-    <w:p>
-      <w:pPr>
-        <w:rPr>
-          <w:lang w:val="en-US"/>
-        </w:rPr>
-      </w:pPr>
-      <w:r>
-        <w:rPr>
-          <w:lang w:val="en-US"/>
-        </w:rPr>
-        <w:t xml:space="preserve">The </w:t>
-      </w:r>
-      <w:proofErr w:type="gramStart"/>
-      <w:r>
-        <w:rPr>
-          <w:lang w:val="en-US"/>
-        </w:rPr>
-        <w:t>3</w:t>
-      </w:r>
-      <w:proofErr w:type="gramEnd"/>
-      <w:r>
-        <w:rPr>
-          <w:lang w:val="en-US"/>
-        </w:rPr>
-        <w:t xml:space="preserve"> following lines are the absolute paths of the Yolo files, in the order .weights, .</w:t>
-      </w:r>
-      <w:proofErr w:type="spellStart"/>
-      <w:r>
-        <w:rPr>
-          <w:lang w:val="en-US"/>
-        </w:rPr>
-        <w:t>cfg</w:t>
-      </w:r>
-      <w:proofErr w:type="spellEnd"/>
-      <w:r>
-        <w:rPr>
-          <w:lang w:val="en-US"/>
-        </w:rPr>
-        <w:t>, and the file containing the classes names.</w:t>
-      </w:r>
-    </w:p>
-    <w:p>
-      <w:pPr>
-        <w:rPr>
-          <w:lang w:val="en-US"/>
-        </w:rPr>
-      </w:pPr>
-      <w:r>
-        <w:rPr>
-          <w:lang w:val="en-US"/>
-        </w:rPr>
-        <w:t>The next lines contain each the name of the objects you want to detect.</w:t>
-      </w:r>
-    </w:p>
-    <w:p>
-      <w:pPr>
-        <w:rPr>
-          <w:lang w:val="en-US"/>
-        </w:rPr>
-      </w:pPr>
-      <w:r>
-        <w:rPr>
-          <w:lang w:val="en-US"/>
-        </w:rPr>
-        <w:t>Leave the last line of the file as a comment line.</w:t>
-      </w:r>
-    </w:p>
-    <w:p>
-      <w:pPr>
-        <w:rPr>
-          <w:b/>
-          <w:lang w:val="en-US"/>
-        </w:rPr>
-      </w:pPr>
-      <w:r>
-        <w:rPr>
-          <w:b/>
-          <w:lang w:val="en-US"/>
-        </w:rPr>
-        <w:t xml:space="preserve">Launch.bat </w:t>
-      </w:r>
-    </w:p>
-    <w:p>
-      <w:pPr>
-        <w:rPr>
-          <w:lang w:val="en-US"/>
-        </w:rPr>
-      </w:pPr>
-      <w:r>
-        <w:rPr>
-          <w:lang w:val="en-US"/>
-        </w:rPr>
-        <w:t xml:space="preserve">This file contains the default values for different parameters that can however be passed as arguments as (Launch.bat </w:t>
-      </w:r>
-      <w:r>
-        <w:rPr>
-          <w:lang w:val="en-US"/>
-        </w:rPr>
-        <w:t>“</w:t>
-      </w:r>
-      <w:r>
-        <w:rPr>
-          <w:lang w:val="en-US"/>
-        </w:rPr>
-        <w:t>192.168.54.1</w:t>
-      </w:r>
-      <w:r>
-        <w:rPr>
-          <w:lang w:val="en-US"/>
-        </w:rPr>
-        <w:t>”</w:t>
-      </w:r>
-      <w:r>
-        <w:rPr>
-          <w:lang w:val="en-US"/>
-        </w:rPr>
-        <w:t xml:space="preserve"> </w:t>
-      </w:r>
-      <w:r>
-        <w:rPr>
-          <w:lang w:val="en-US"/>
-        </w:rPr>
-        <w:t>“</w:t>
-      </w:r>
-      <w:r>
-        <w:rPr>
-          <w:lang w:val="en-US"/>
-        </w:rPr>
-        <w:t>12</w:t>
-      </w:r>
-      <w:r>
-        <w:rPr>
-          <w:lang w:val="en-US"/>
-        </w:rPr>
-        <w:t>” and so on).</w:t>
-      </w:r>
-    </w:p>
-    <w:p>
-      <w:pPr>
-        <w:rPr>
-          <w:lang w:val="en-US"/>
-        </w:rPr>
-      </w:pPr>
-      <w:r>
-        <w:rPr>
-          <w:lang w:val="en-US"/>
-        </w:rPr>
-        <w:t>The first parameter is the IP address of the LX-100</w:t>
-      </w:r>
-    </w:p>
-    <w:p>
-      <w:pPr>
-        <w:rPr>
-          <w:lang w:val="en-US"/>
-        </w:rPr>
-      </w:pPr>
-      <w:r>
-        <w:rPr>
-          <w:lang w:val="en-US"/>
-        </w:rPr>
-        <w:t xml:space="preserve">The second is the subnet mask to find a free address on which the video flux </w:t>
-      </w:r>
-      <w:proofErr w:type="gramStart"/>
-      <w:r>
-        <w:rPr>
-          <w:lang w:val="en-US"/>
-        </w:rPr>
-        <w:t>will be read</w:t>
-      </w:r>
-      <w:proofErr w:type="gramEnd"/>
-      <w:r>
-        <w:rPr>
-          <w:lang w:val="en-US"/>
-        </w:rPr>
-        <w:t>.</w:t>
-      </w:r>
-      <w:r>
-        <w:rPr>
-          <w:lang w:val="en-US"/>
-        </w:rPr>
-        <w:t xml:space="preserve"> 12 is fine</w:t>
-      </w:r>
-    </w:p>
-    <w:p>
-      <w:pPr>
-        <w:rPr>
-          <w:lang w:val="en-US"/>
-        </w:rPr>
-      </w:pPr>
-      <w:r>
-        <w:rPr>
-          <w:lang w:val="en-US"/>
-        </w:rPr>
-        <w:t xml:space="preserve">The third is the port number </w:t>
-      </w:r>
-      <w:r>
-        <w:rPr>
-          <w:lang w:val="en-US"/>
-        </w:rPr>
-        <w:t xml:space="preserve">on which the handshake with the camera </w:t>
-      </w:r>
-      <w:proofErr w:type="gramStart"/>
-      <w:r>
-        <w:rPr>
-          <w:lang w:val="en-US"/>
-        </w:rPr>
-        <w:t>is made</w:t>
-      </w:r>
-      <w:proofErr w:type="gramEnd"/>
-      <w:r>
-        <w:rPr>
-          <w:lang w:val="en-US"/>
-        </w:rPr>
         <w:t xml:space="preserve"> (see the doc), by default, it is 60606</w:t>
       </w:r>
     </w:p>
@@ -1064,7 +1034,6 @@
           <w:b/>
           <w:lang w:val="en-US"/>
         </w:rPr>
-        <w:lastRenderedPageBreak/>
         <w:t>Usage</w:t>
       </w:r>
     </w:p>
@@ -1078,19 +1047,7 @@
         <w:rPr>
           <w:lang w:val="en-US"/>
         </w:rPr>
-        <w:t xml:space="preserve">Once you have adapted the configuration </w:t>
-      </w:r>
-      <w:r>
-        <w:rPr>
-          <w:lang w:val="en-US"/>
-        </w:rPr>
-        <w:t>and launcher</w:t>
-      </w:r>
-      <w:r>
-        <w:rPr>
-          <w:lang w:val="en-US"/>
-        </w:rPr>
-        <w:t xml:space="preserve"> files, </w:t>
+        <w:t xml:space="preserve">Once you have adapted the configuration and launcher files, </w:t>
       </w:r>
     </w:p>
     <w:p>
@@ -1210,13 +1167,7 @@
         <w:rPr>
           <w:lang w:val="en-US"/>
         </w:rPr>
-        <w:t>Launch.bat “192.168.54.1” “12”</w:t>
-      </w:r>
-      <w:r>
-        <w:rPr>
-          <w:lang w:val="en-US"/>
-        </w:rPr>
-        <w:t xml:space="preserve"> “60606” “true” “true” “false”</w:t>
+        <w:t>Launch.bat “192.168.54.1” “12” “60606” “true” “true” “false”</w:t>
       </w:r>
     </w:p>
     <w:p>
@@ -1342,8 +1293,6 @@
         </w:rPr>
         <w:t xml:space="preserve"> </w:t>
       </w:r>
-      <w:bookmarkStart w:id="0" w:name="_GoBack"/>
-      <w:bookmarkEnd w:id="0"/>
     </w:p>
     <w:p>
       <w:pPr>

--- a/Lumix_wifi_tether/HowTo.docx
+++ b/Lumix_wifi_tether/HowTo.docx
@@ -9,6 +9,7 @@
           <w:lang w:val="en-US"/>
         </w:rPr>
       </w:pPr>
+      <w:bookmarkStart w:id="0" w:name="_GoBack"/>
       <w:proofErr w:type="spellStart"/>
       <w:r>
         <w:rPr>
@@ -128,6 +129,7 @@
     <w:p>
       <w:pPr>
         <w:rPr>
+          <w:rStyle w:val="Lienhypertexte"/>
           <w:lang w:val="en-US"/>
         </w:rPr>
       </w:pPr>
@@ -144,6 +146,97 @@
     <w:p>
       <w:pPr>
         <w:rPr>
+          <w:lang w:val="en-US"/>
+        </w:rPr>
+      </w:pPr>
+      <w:r>
+        <w:rPr>
+          <w:lang w:val="en-US"/>
+        </w:rPr>
+        <w:t xml:space="preserve">You will also need to have </w:t>
+      </w:r>
+      <w:proofErr w:type="spellStart"/>
+      <w:r>
+        <w:rPr>
+          <w:lang w:val="en-US"/>
+        </w:rPr>
+        <w:t>OpenCV</w:t>
+      </w:r>
+      <w:proofErr w:type="spellEnd"/>
+      <w:r>
+        <w:rPr>
+          <w:lang w:val="en-US"/>
+        </w:rPr>
+        <w:t xml:space="preserve"> installed, or at least the java </w:t>
+      </w:r>
+      <w:proofErr w:type="spellStart"/>
+      <w:r>
+        <w:rPr>
+          <w:lang w:val="en-US"/>
+        </w:rPr>
+        <w:t>dll</w:t>
+      </w:r>
+      <w:proofErr w:type="spellEnd"/>
+      <w:r>
+        <w:rPr>
+          <w:lang w:val="en-US"/>
+        </w:rPr>
+        <w:t xml:space="preserve"> for it.</w:t>
+      </w:r>
+    </w:p>
+    <w:p>
+      <w:pPr>
+        <w:rPr>
+          <w:lang w:val="en-US"/>
+        </w:rPr>
+      </w:pPr>
+      <w:r>
+        <w:rPr>
+          <w:lang w:val="en-US"/>
+        </w:rPr>
+        <w:t xml:space="preserve">For me, </w:t>
+      </w:r>
+      <w:proofErr w:type="spellStart"/>
+      <w:r>
+        <w:rPr>
+          <w:lang w:val="en-US"/>
+        </w:rPr>
+        <w:t>OpenCV</w:t>
+      </w:r>
+      <w:proofErr w:type="spellEnd"/>
+      <w:r>
+        <w:rPr>
+          <w:lang w:val="en-US"/>
+        </w:rPr>
+        <w:t xml:space="preserve"> 4.3.0 for windows X64</w:t>
+      </w:r>
+    </w:p>
+    <w:p>
+      <w:pPr>
+        <w:rPr>
+          <w:lang w:val="en-US"/>
+        </w:rPr>
+      </w:pPr>
+      <w:hyperlink r:id="rId6" w:history="1">
+        <w:r>
+          <w:rPr>
+            <w:rStyle w:val="Lienhypertexte"/>
+            <w:lang w:val="en-US"/>
+          </w:rPr>
+          <w:t>https://opencv.org/opencv-4-3-0/</w:t>
+        </w:r>
+      </w:hyperlink>
+    </w:p>
+    <w:p>
+      <w:pPr>
+        <w:rPr>
+          <w:lang w:val="en-US"/>
+        </w:rPr>
+      </w:pPr>
+    </w:p>
+    <w:p>
+      <w:pPr>
+        <w:rPr>
           <w:b/>
           <w:lang w:val="en-US"/>
         </w:rPr>
@@ -203,7 +296,7 @@
           <w:lang w:val="en-US"/>
         </w:rPr>
       </w:pPr>
-      <w:hyperlink r:id="rId6" w:history="1">
+      <w:hyperlink r:id="rId7" w:history="1">
         <w:r>
           <w:rPr>
             <w:rStyle w:val="Lienhypertexte"/>
@@ -219,7 +312,7 @@
           <w:lang w:val="en-US"/>
         </w:rPr>
       </w:pPr>
-      <w:hyperlink r:id="rId7" w:history="1">
+      <w:hyperlink r:id="rId8" w:history="1">
         <w:r>
           <w:rPr>
             <w:rStyle w:val="Lienhypertexte"/>
@@ -235,7 +328,7 @@
           <w:lang w:val="en-US"/>
         </w:rPr>
       </w:pPr>
-      <w:hyperlink r:id="rId8" w:history="1">
+      <w:hyperlink r:id="rId9" w:history="1">
         <w:r>
           <w:rPr>
             <w:rStyle w:val="Lienhypertexte"/>
@@ -285,7 +378,7 @@
           <w:lang w:val="en-US"/>
         </w:rPr>
       </w:pPr>
-      <w:hyperlink r:id="rId9" w:history="1">
+      <w:hyperlink r:id="rId10" w:history="1">
         <w:r>
           <w:rPr>
             <w:rStyle w:val="Lienhypertexte"/>
@@ -301,7 +394,7 @@
           <w:lang w:val="en-US"/>
         </w:rPr>
       </w:pPr>
-      <w:hyperlink r:id="rId10" w:history="1">
+      <w:hyperlink r:id="rId11" w:history="1">
         <w:r>
           <w:rPr>
             <w:rStyle w:val="Lienhypertexte"/>
@@ -338,7 +431,7 @@
           <w:lang w:val="en-US"/>
         </w:rPr>
       </w:pPr>
-      <w:hyperlink r:id="rId11" w:history="1">
+      <w:hyperlink r:id="rId12" w:history="1">
         <w:r>
           <w:rPr>
             <w:rStyle w:val="Lienhypertexte"/>
@@ -520,6 +613,7 @@
         <w:rPr>
           <w:lang w:val="en-US"/>
         </w:rPr>
+        <w:lastRenderedPageBreak/>
         <w:t>If you want to use YOLO detection (and have downloaded the above files):</w:t>
       </w:r>
     </w:p>
@@ -1034,6 +1128,7 @@
           <w:b/>
           <w:lang w:val="en-US"/>
         </w:rPr>
+        <w:lastRenderedPageBreak/>
         <w:t>Usage</w:t>
       </w:r>
     </w:p>
@@ -1213,7 +1308,7 @@
                     <pic:cNvPicPr/>
                   </pic:nvPicPr>
                   <pic:blipFill>
-                    <a:blip r:embed="rId12"/>
+                    <a:blip r:embed="rId13"/>
                     <a:stretch>
                       <a:fillRect/>
                     </a:stretch>
@@ -1409,6 +1504,7 @@
         </w:rPr>
       </w:pPr>
     </w:p>
+    <w:bookmarkEnd w:id="0"/>
     <w:p>
       <w:pPr>
         <w:rPr>
